--- a/Enhancing a Spring Boot CMS using Cloud-Native Services.docx
+++ b/Enhancing a Spring Boot CMS using Cloud-Native Services.docx
@@ -86,7 +86,31 @@
         <w:t>cloud-native services</w:t>
       </w:r>
       <w:r>
-        <w:t xml:space="preserve"> that modernize a traditional Spring Boot CMS architecture. These services enable containerization and orchestration, serverless execution, managed databases, API management, robust security, and comprehensive monitoring. In this report, we compare how AWS, Azure, and GCP can each enhance a Spring Boot CMS in key areas: compute options, storage/database, API management, security, and monitoring. The goal is to provide a cloud-native roadmap for deploying, scaling, securing, and maintaining the CMS across all three providers.</w:t>
+        <w:t xml:space="preserve"> that modernize a traditional Spring Boot CMS architecture. These services enable containerization</w:t>
+      </w:r>
+      <w:r>
+        <w:t xml:space="preserve">, </w:t>
+      </w:r>
+      <w:r>
+        <w:t>orchestration, serverless execution, managed databases, API management, robust security and comprehensive monitoring</w:t>
+      </w:r>
+      <w:r>
+        <w:t xml:space="preserve"> that can help enhance this project</w:t>
+      </w:r>
+      <w:r>
+        <w:t>. In this report, we compare how AWS, Azure and GCP can each enhance a Spring Boot CMS in key areas</w:t>
+      </w:r>
+      <w:r>
+        <w:t xml:space="preserve"> like</w:t>
+      </w:r>
+      <w:r>
+        <w:t xml:space="preserve"> compute options, storage/database</w:t>
+      </w:r>
+      <w:r>
+        <w:t xml:space="preserve"> management</w:t>
+      </w:r>
+      <w:r>
+        <w:t>, API management, security, and monitoring. The goal is to provide a cloud-native roadmap for deploying, scaling, securing and maintaining the CMS across all three providers.</w:t>
       </w:r>
     </w:p>
     <w:p>
@@ -148,7 +172,15 @@
         <w:t>Azure Virtual Machines</w:t>
       </w:r>
       <w:r>
-        <w:t xml:space="preserve"> offer on-demand, scalable VMs in Azure, and </w:t>
+        <w:t xml:space="preserve"> offer on-demand, scalable VMs in </w:t>
+      </w:r>
+      <w:proofErr w:type="spellStart"/>
+      <w:r>
+        <w:t>Azure,and</w:t>
+      </w:r>
+      <w:proofErr w:type="spellEnd"/>
+      <w:r>
+        <w:t xml:space="preserve"> </w:t>
       </w:r>
       <w:r>
         <w:rPr>
@@ -158,7 +190,19 @@
         <w:t>Google Compute Engine</w:t>
       </w:r>
       <w:r>
-        <w:t xml:space="preserve"> lets you create and run virtual machines on Google’s infrastructure. These VM services give full control over the OS and environment, which is useful if the CMS requires custom configurations. They support auto-scaling (e.g., EC2 Auto Scaling groups, Azure VM Scale Sets, GCP instance groups) to handle variable traffic.</w:t>
+        <w:t xml:space="preserve"> lets you create and run virtual machines on Google’s infrastructure. These VM services give full control over the OS and environment, which is useful if the CMS requires custom configurations. They</w:t>
+      </w:r>
+      <w:r>
+        <w:t xml:space="preserve"> also</w:t>
+      </w:r>
+      <w:r>
+        <w:t xml:space="preserve"> support auto-scaling (e.g., EC2 Auto Scaling groups, Azure VM Scale Sets, GCP instance groups) </w:t>
+      </w:r>
+      <w:r>
+        <w:t>in order to</w:t>
+      </w:r>
+      <w:r>
+        <w:t xml:space="preserve"> handle variable traffic.</w:t>
       </w:r>
     </w:p>
     <w:p>
@@ -196,7 +240,19 @@
         <w:t>Azure Kubernetes Service (AKS)</w:t>
       </w:r>
       <w:r>
-        <w:t xml:space="preserve">, which offloads the complexity of managing Kubernetes clusters to Azure. Google Cloud originally created Kubernetes, and their </w:t>
+        <w:t>, which offloads the complexity of managing Kubernetes clusters to Azure</w:t>
+      </w:r>
+      <w:r>
+        <w:t xml:space="preserve"> and </w:t>
+      </w:r>
+      <w:r>
+        <w:t>Google Cloud</w:t>
+      </w:r>
+      <w:r>
+        <w:t xml:space="preserve"> </w:t>
+      </w:r>
+      <w:r>
+        <w:t xml:space="preserve">and their </w:t>
       </w:r>
       <w:r>
         <w:rPr>
@@ -206,7 +262,7 @@
         <w:t>Google Kubernetes Engine (GKE)</w:t>
       </w:r>
       <w:r>
-        <w:t xml:space="preserve"> is a managed service that simplifies deploying and scaling containerized apps on Google Cloud. These services allow the Spring Boot app (packaged in a Docker image) to be deployed in a cluster, enabling easy scaling and high availability across multiple nodes. AWS also has </w:t>
+        <w:t xml:space="preserve"> is a managed service that simplifies deploying and scaling containerized apps on Google Cloud. These services allow the Spring Boot app to be deployed in a cluster, enabling easy scaling and high availability across multiple nodes. AWS also has </w:t>
       </w:r>
       <w:r>
         <w:rPr>
@@ -395,7 +451,37 @@
         <w:t>Managed Relational Databases (MySQL-compatible):</w:t>
       </w:r>
       <w:r>
-        <w:t xml:space="preserve"> Instead of running MySQL on a VM, the CMS can use cloud-managed database services to improve reliability and reduce operational overhead. </w:t>
+        <w:t xml:space="preserve"> </w:t>
+      </w:r>
+      <w:r>
+        <w:t xml:space="preserve">This Spring Boot Project can utilize </w:t>
+      </w:r>
+      <w:r>
+        <w:t>cloud-managed database services</w:t>
+      </w:r>
+      <w:r>
+        <w:t>,</w:t>
+      </w:r>
+      <w:r>
+        <w:t xml:space="preserve"> </w:t>
+      </w:r>
+      <w:r>
+        <w:t>i</w:t>
+      </w:r>
+      <w:r>
+        <w:t xml:space="preserve">nstead of </w:t>
+      </w:r>
+      <w:r>
+        <w:t xml:space="preserve">just </w:t>
+      </w:r>
+      <w:r>
+        <w:t xml:space="preserve">running MySQL on a VM </w:t>
+      </w:r>
+      <w:r>
+        <w:t>or locally, in order to</w:t>
+      </w:r>
+      <w:r>
+        <w:t xml:space="preserve"> improve reliability and reduce operational overhead. </w:t>
       </w:r>
       <w:r>
         <w:rPr>
@@ -433,9 +519,11 @@
       <w:r>
         <w:t xml:space="preserve">compatible making migration from a local MySQL straightforward. They enable the Spring Boot app to simply point its </w:t>
       </w:r>
+      <w:proofErr w:type="spellStart"/>
       <w:r>
         <w:t>datasource</w:t>
       </w:r>
+      <w:proofErr w:type="spellEnd"/>
       <w:r>
         <w:t xml:space="preserve"> to the managed endpoint. These services also provide automatic backups and point-in-time restore</w:t>
       </w:r>
@@ -521,32 +609,100 @@
         <w:t>Cloud Storage</w:t>
       </w:r>
       <w:r>
-        <w:t>, a unified object storage service for developers and enterprises, used to store/retrieve unlimited data from anywhere over HTT</w:t>
+        <w:t>, a unified object storage service for developers and enterprises, used to store</w:t>
+      </w:r>
+      <w:r>
+        <w:t xml:space="preserve"> and </w:t>
+      </w:r>
+      <w:r>
+        <w:t xml:space="preserve">retrieve </w:t>
+      </w:r>
+      <w:r>
+        <w:t xml:space="preserve">mass amounts of </w:t>
+      </w:r>
+      <w:r>
+        <w:t>data from anywhere over HTT</w:t>
       </w:r>
       <w:r>
         <w:t>P</w:t>
       </w:r>
       <w:r>
-        <w:t xml:space="preserve">. All these storage services allow the CMS to serve images or files to end-users via CDN or direct links, reducing load on the app. They also support features like versioning, life-cycle rules (e.g. auto-archiving older files to Glacier/Coldline), and access control mechanisms to secure the content. In practice, a CMS </w:t>
+        <w:t xml:space="preserve">. All these storage services </w:t>
+      </w:r>
+      <w:proofErr w:type="spellStart"/>
+      <w:r>
+        <w:t>a</w:t>
+      </w:r>
+      <w:r>
+        <w:t>can</w:t>
+      </w:r>
+      <w:proofErr w:type="spellEnd"/>
+      <w:r>
+        <w:t xml:space="preserve"> provide </w:t>
+      </w:r>
+      <w:r>
+        <w:t xml:space="preserve">the CMS </w:t>
+      </w:r>
+      <w:r>
+        <w:t xml:space="preserve">with the ability </w:t>
+      </w:r>
+      <w:r>
+        <w:t>to serve images or files to end-users via CDN or direct links,</w:t>
+      </w:r>
+      <w:r>
+        <w:t xml:space="preserve"> thus</w:t>
+      </w:r>
+      <w:r>
+        <w:t xml:space="preserve"> reducing load on the app. They also support features like versioning, life-cycle rules and access control mechanisms to secure the content. In practice, a CMS could use pre-signed </w:t>
       </w:r>
       <w:r>
         <w:lastRenderedPageBreak/>
-        <w:t>could use pre-signed URLs or Azure SAS tokens to allow clients to upload/download directly to object storage, keeping the Spring Boot backend stateless and efficient.</w:t>
-      </w:r>
-    </w:p>
-    <w:p>
-      <w:r>
-        <w:t xml:space="preserve">By leveraging cloud-native storage solutions, the Spring Boot CMS benefits from </w:t>
-      </w:r>
-      <w:r>
-        <w:rPr>
-          <w:b/>
-          <w:bCs/>
-        </w:rPr>
-        <w:t>managed backups, high durability, and scalability</w:t>
-      </w:r>
-      <w:r>
-        <w:t>. For example, moving the database to Amazon RDS means the CMS can scale reads via read replicas and rely on AWS to handle failover if the primary instance goes down. Storing images in S3/Blob/Cloud Storage improves delivery and removes the burden of serving large binary data from the app servers. These changes enhance the overall robustness and performance of the CMS.</w:t>
+        <w:t>URLs or Azure SAS tokens to allow clients to upload</w:t>
+      </w:r>
+      <w:r>
+        <w:t xml:space="preserve"> or </w:t>
+      </w:r>
+      <w:r>
+        <w:t>download directly to object storage, keeping the Spring Boot backend stateless and efficient.</w:t>
+      </w:r>
+    </w:p>
+    <w:p>
+      <w:r>
+        <w:t xml:space="preserve">By leveraging cloud-native storage solutions, the Spring Boot CMS </w:t>
+      </w:r>
+      <w:r>
+        <w:t>can benefit</w:t>
+      </w:r>
+      <w:r>
+        <w:t xml:space="preserve"> from </w:t>
+      </w:r>
+      <w:r>
+        <w:rPr>
+          <w:b/>
+          <w:bCs/>
+        </w:rPr>
+        <w:t>managed backups, high durability and scalability</w:t>
+      </w:r>
+      <w:r>
+        <w:t>. For example, moving the database to Amazon RDS means the CMS can scale reads via read replicas and rely on AWS to handle failover if the primary instance goes down. Storing images in S3/Blob/Cloud Storage improves delivery and</w:t>
+      </w:r>
+      <w:r>
+        <w:t xml:space="preserve"> can</w:t>
+      </w:r>
+      <w:r>
+        <w:t xml:space="preserve"> remove</w:t>
+      </w:r>
+      <w:r>
+        <w:t xml:space="preserve"> </w:t>
+      </w:r>
+      <w:r>
+        <w:t xml:space="preserve">the burden of serving large binary data from the app servers. These changes </w:t>
+      </w:r>
+      <w:r>
+        <w:t xml:space="preserve">can </w:t>
+      </w:r>
+      <w:r>
+        <w:t>enhance the overall robustness and performance of the CMS.</w:t>
       </w:r>
     </w:p>
     <w:p>
@@ -606,7 +762,15 @@
         <w:t>AWS – Amazon API Gateway:</w:t>
       </w:r>
       <w:r>
-        <w:t xml:space="preserve"> This fully-managed service makes it easy to create, publish, monitor, and secure APIs at any scale. API Gateway in AWS can front the CMS’s REST endpoints, providing a “front door” through which all client calls pass. It supports defining plans/quotas, API keys, and can authorize requests via AWS IAM or Amazon Cognito user pools. For example, one could require requests to /api/articles be authenticated by a Cognito JWT or signed with AWS credentials. Amazon API Gateway also integrates with AWS WAF (Web Application Firewall) for layer-7 threat protection and with CloudWatch for monitoring requests. It can handle thousands of concurrent calls and will scale automatically to meet traffic bursts. By using API Gateway, the Spring Boot application which could run behind it on EC2 or EKS</w:t>
+        <w:t xml:space="preserve"> This fully-managed service makes it easy to create, publish, monitor, and secure APIs at any scale. API Gateway in AWS can front the CMS’s REST endpoints, providing a “front door” through which all client calls pass. It supports defining plans/quotas, API keys, and can authorize requests via AWS IAM or Amazon Cognito user pools. For example, one could require requests to /</w:t>
+      </w:r>
+      <w:proofErr w:type="spellStart"/>
+      <w:r>
+        <w:t>api</w:t>
+      </w:r>
+      <w:proofErr w:type="spellEnd"/>
+      <w:r>
+        <w:t>/articles be authenticated by a Cognito JWT or signed with AWS credentials. Amazon API Gateway also integrates with AWS WAF (Web Application Firewall) for layer-7 threat protection and with CloudWatch for monitoring requests. It can handle thousands of concurrent calls and will scale automatically to meet traffic bursts. By using API Gateway, the Spring Boot application which could run behind it on EC2 or EKS</w:t>
       </w:r>
       <w:r>
         <w:t>,</w:t>
@@ -666,7 +830,15 @@
         <w:t>Azure Application Gateway</w:t>
       </w:r>
       <w:r>
-        <w:t xml:space="preserve"> or Front Door for global routing. Using APIM, one could, for example, require that the /api/auth/login endpoint is only accessible with a valid Azure AD token or a subscription key, adding another security layer beyond the app’s own JWT handling. It also enables monitoring of API usage and performance with built-in analytics and logging. Azure APIM thus helps </w:t>
+        <w:t xml:space="preserve"> or Front Door for global routing. Using APIM, one could, for example, require that the /</w:t>
+      </w:r>
+      <w:proofErr w:type="spellStart"/>
+      <w:r>
+        <w:t>api</w:t>
+      </w:r>
+      <w:proofErr w:type="spellEnd"/>
+      <w:r>
+        <w:t xml:space="preserve">/auth/login endpoint is only accessible with a valid Azure AD token or a subscription key, adding another security layer beyond the app’s own JWT handling. It also enables monitoring of API usage and performance with built-in analytics and logging. Azure APIM thus helps </w:t>
       </w:r>
       <w:r>
         <w:rPr>
@@ -1097,7 +1269,15 @@
         <w:t>for example</w:t>
       </w:r>
       <w:r>
-        <w:t>, connect to Azure Database for MySQL via a VNet private endpoint or use Cloud SQL private IP, so that database traffic never traverses the public internet. This reduces the surface area for attacks.</w:t>
+        <w:t xml:space="preserve">, connect to Azure Database for MySQL via a </w:t>
+      </w:r>
+      <w:proofErr w:type="spellStart"/>
+      <w:r>
+        <w:t>VNet</w:t>
+      </w:r>
+      <w:proofErr w:type="spellEnd"/>
+      <w:r>
+        <w:t xml:space="preserve"> private endpoint or use Cloud SQL private IP, so that database traffic never traverses the public internet. This reduces the surface area for attacks.</w:t>
       </w:r>
     </w:p>
     <w:p>
@@ -1206,7 +1386,15 @@
         <w:t xml:space="preserve"> a</w:t>
       </w:r>
       <w:r>
-        <w:t xml:space="preserve"> Security Center that can scan VMs or containers for known issues. </w:t>
+        <w:t xml:space="preserve"> Security </w:t>
+      </w:r>
+      <w:proofErr w:type="spellStart"/>
+      <w:r>
+        <w:t>Center</w:t>
+      </w:r>
+      <w:proofErr w:type="spellEnd"/>
+      <w:r>
+        <w:t xml:space="preserve"> that can scan VMs or containers for known issues. </w:t>
       </w:r>
       <w:r>
         <w:t>U</w:t>
@@ -1439,7 +1627,23 @@
           <w:b/>
           <w:bCs/>
         </w:rPr>
-        <w:t>Google Cloud – Operations Suite (Stackdriver):</w:t>
+        <w:t>Google Cloud – Operations Suite (</w:t>
+      </w:r>
+      <w:proofErr w:type="spellStart"/>
+      <w:r>
+        <w:rPr>
+          <w:b/>
+          <w:bCs/>
+        </w:rPr>
+        <w:t>Stackdriver</w:t>
+      </w:r>
+      <w:proofErr w:type="spellEnd"/>
+      <w:r>
+        <w:rPr>
+          <w:b/>
+          <w:bCs/>
+        </w:rPr>
+        <w:t>):</w:t>
       </w:r>
       <w:r>
         <w:t xml:space="preserve"> </w:t>
@@ -1458,7 +1662,15 @@
         <w:t xml:space="preserve"> known as</w:t>
       </w:r>
       <w:r>
-        <w:t xml:space="preserve"> Stackdriver) provides integrated monitoring, logging, and tracing for applications </w:t>
+        <w:t xml:space="preserve"> </w:t>
+      </w:r>
+      <w:proofErr w:type="spellStart"/>
+      <w:r>
+        <w:t>Stackdriver</w:t>
+      </w:r>
+      <w:proofErr w:type="spellEnd"/>
+      <w:r>
+        <w:t xml:space="preserve">) provides integrated monitoring, logging, and tracing for applications </w:t>
       </w:r>
       <w:r>
         <w:lastRenderedPageBreak/>
@@ -1521,7 +1733,15 @@
         <w:t>. T</w:t>
       </w:r>
       <w:r>
-        <w:t xml:space="preserve">hese can be very helpful for a CMS to catch exceptions like a NullPointerException in the app </w:t>
+        <w:t xml:space="preserve">hese can be very helpful for a CMS to catch exceptions like a </w:t>
+      </w:r>
+      <w:proofErr w:type="spellStart"/>
+      <w:r>
+        <w:t>NullPointerException</w:t>
+      </w:r>
+      <w:proofErr w:type="spellEnd"/>
+      <w:r>
+        <w:t xml:space="preserve"> in the app </w:t>
       </w:r>
       <w:r>
         <w:t xml:space="preserve">that </w:t>
@@ -1705,15 +1925,7 @@
     </w:p>
     <w:p>
       <w:r>
-        <w:t xml:space="preserve">Ultimately, enhancing the Spring Boot CMS with these cloud-native services results in a more resilient and scalable system. The application can handle growth in users or content by scaling out seamlessly. It is protected by multiple layers of security and is easier to maintain. By following this comparative roadmap utilizing container orchestration, serverless where appropriate, managed MySQL databases, secure API gateways, cloud IAM and integrated </w:t>
-      </w:r>
-      <w:proofErr w:type="gramStart"/>
-      <w:r>
-        <w:t>monitoring  the</w:t>
-      </w:r>
-      <w:proofErr w:type="gramEnd"/>
-      <w:r>
-        <w:t xml:space="preserve"> Spring Boot CMS will be well-architected for the cloud on AWS, Azure, or Google Cloud.</w:t>
+        <w:t>Ultimately, enhancing the Spring Boot CMS with these cloud-native services results in a more resilient and scalable system. The application can handle growth in users or content by scaling out seamlessly. It is protected by multiple layers of security and is easier to maintain. By following this comparative roadmap utilizing container orchestration, serverless where appropriate, managed MySQL databases, secure API gateways, cloud IAM and integrated monitoring  the Spring Boot CMS will be well-architected for the cloud on AWS, Azure, or Google Cloud.</w:t>
       </w:r>
     </w:p>
     <w:p>
@@ -1955,14 +2167,7 @@
           <w:sz w:val="20"/>
           <w:szCs w:val="20"/>
         </w:rPr>
-        <w:t xml:space="preserve">  </w:t>
-      </w:r>
-      <w:r>
-        <w:rPr>
-          <w:sz w:val="20"/>
-          <w:szCs w:val="20"/>
-        </w:rPr>
-        <w:t>https://docs.aws.amazon.com/AmazonRDS/latest/UserGuide/Welcome.html</w:t>
+        <w:t xml:space="preserve">  https://docs.aws.amazon.com/AmazonRDS/latest/UserGuide/Welcome.html</w:t>
       </w:r>
     </w:p>
     <w:p>
@@ -1983,14 +2188,7 @@
           <w:sz w:val="20"/>
           <w:szCs w:val="20"/>
         </w:rPr>
-        <w:t>AWS documentation</w:t>
-      </w:r>
-      <w:r>
-        <w:rPr>
-          <w:sz w:val="20"/>
-          <w:szCs w:val="20"/>
-        </w:rPr>
-        <w:t xml:space="preserve"> on</w:t>
+        <w:t>AWS documentation on</w:t>
       </w:r>
       <w:r>
         <w:rPr>
@@ -2031,23 +2229,7 @@
             <w:sz w:val="20"/>
             <w:szCs w:val="20"/>
           </w:rPr>
-          <w:t>https://docs.aws.ama</w:t>
-        </w:r>
-        <w:r>
-          <w:rPr>
-            <w:rStyle w:val="Hyperlink"/>
-            <w:sz w:val="20"/>
-            <w:szCs w:val="20"/>
-          </w:rPr>
-          <w:t>z</w:t>
-        </w:r>
-        <w:r>
-          <w:rPr>
-            <w:rStyle w:val="Hyperlink"/>
-            <w:sz w:val="20"/>
-            <w:szCs w:val="20"/>
-          </w:rPr>
-          <w:t>on.com/codedeploy/latest/userguide/instances-ec2.html</w:t>
+          <w:t>https://docs.aws.amazon.com/codedeploy/latest/userguide/instances-ec2.html</w:t>
         </w:r>
       </w:hyperlink>
     </w:p>
@@ -2069,14 +2251,7 @@
           <w:sz w:val="20"/>
           <w:szCs w:val="20"/>
         </w:rPr>
-        <w:t>AWS Identity and Access Management (IAM) </w:t>
-      </w:r>
-      <w:r>
-        <w:rPr>
-          <w:sz w:val="20"/>
-          <w:szCs w:val="20"/>
-        </w:rPr>
-        <w:t xml:space="preserve"> </w:t>
+        <w:t xml:space="preserve">AWS Identity and Access Management (IAM)  </w:t>
       </w:r>
     </w:p>
     <w:p>
@@ -2138,31 +2313,7 @@
             <w:sz w:val="20"/>
             <w:szCs w:val="20"/>
           </w:rPr>
-          <w:t>https://docs.aws.amazon.com/acm</w:t>
-        </w:r>
-        <w:r>
-          <w:rPr>
-            <w:rStyle w:val="Hyperlink"/>
-            <w:sz w:val="20"/>
-            <w:szCs w:val="20"/>
-          </w:rPr>
-          <w:t>/</w:t>
-        </w:r>
-        <w:r>
-          <w:rPr>
-            <w:rStyle w:val="Hyperlink"/>
-            <w:sz w:val="20"/>
-            <w:szCs w:val="20"/>
-          </w:rPr>
-          <w:t>latest/userguide/setup.htm</w:t>
-        </w:r>
-        <w:r>
-          <w:rPr>
-            <w:rStyle w:val="Hyperlink"/>
-            <w:sz w:val="20"/>
-            <w:szCs w:val="20"/>
-          </w:rPr>
-          <w:t>l</w:t>
+          <w:t>https://docs.aws.amazon.com/acm/latest/userguide/setup.html</w:t>
         </w:r>
       </w:hyperlink>
     </w:p>
@@ -2278,14 +2429,7 @@
           <w:sz w:val="20"/>
           <w:szCs w:val="20"/>
         </w:rPr>
-        <w:t xml:space="preserve">       </w:t>
-      </w:r>
-      <w:r>
-        <w:rPr>
-          <w:sz w:val="20"/>
-          <w:szCs w:val="20"/>
-        </w:rPr>
-        <w:t>https://learn.microsoft.com/en-us/azure/mysql/</w:t>
+        <w:t xml:space="preserve">       https://learn.microsoft.com/en-us/azure/mysql/</w:t>
       </w:r>
     </w:p>
     <w:p>
@@ -2345,14 +2489,7 @@
           <w:sz w:val="20"/>
           <w:szCs w:val="20"/>
         </w:rPr>
-        <w:t>Google Cloud</w:t>
-      </w:r>
-      <w:r>
-        <w:rPr>
-          <w:sz w:val="20"/>
-          <w:szCs w:val="20"/>
-        </w:rPr>
-        <w:t xml:space="preserve"> Operations</w:t>
+        <w:t>Google Cloud Operations</w:t>
       </w:r>
     </w:p>
     <w:p>
@@ -2524,14 +2661,7 @@
           <w:sz w:val="20"/>
           <w:szCs w:val="20"/>
         </w:rPr>
-        <w:t>Google Kubernetes Engine</w:t>
-      </w:r>
-      <w:r>
-        <w:rPr>
-          <w:sz w:val="20"/>
-          <w:szCs w:val="20"/>
-        </w:rPr>
-        <w:t xml:space="preserve"> (</w:t>
+        <w:t>Google Kubernetes Engine (</w:t>
       </w:r>
       <w:r>
         <w:rPr>
@@ -2573,23 +2703,7 @@
             <w:sz w:val="20"/>
             <w:szCs w:val="20"/>
           </w:rPr>
-          <w:t>cloud.googl</w:t>
-        </w:r>
-        <w:r>
-          <w:rPr>
-            <w:rStyle w:val="Hyperlink"/>
-            <w:sz w:val="20"/>
-            <w:szCs w:val="20"/>
-          </w:rPr>
-          <w:t>e</w:t>
-        </w:r>
-        <w:r>
-          <w:rPr>
-            <w:rStyle w:val="Hyperlink"/>
-            <w:sz w:val="20"/>
-            <w:szCs w:val="20"/>
-          </w:rPr>
-          <w:t>.com</w:t>
+          <w:t>cloud.google.com</w:t>
         </w:r>
       </w:hyperlink>
     </w:p>
@@ -4204,6 +4318,7 @@
   <w:style w:type="character" w:default="1" w:styleId="DefaultParagraphFont">
     <w:name w:val="Default Paragraph Font"/>
     <w:uiPriority w:val="1"/>
+    <w:semiHidden/>
     <w:unhideWhenUsed/>
   </w:style>
   <w:style w:type="table" w:default="1" w:styleId="TableNormal">
